--- a/EmployeeManagment.docx
+++ b/EmployeeManagment.docx
@@ -1464,16 +1464,43 @@
           <w:szCs w:val="28"/>
           <w:lang w:val="en-US"/>
         </w:rPr>
-        <w:t>apply the strategy pattern</w:t>
-      </w:r>
-      <w:r>
-        <w:rPr>
-          <w:rFonts w:ascii="Times New Roman" w:hAnsi="Times New Roman" w:cs="Times New Roman"/>
-          <w:sz w:val="28"/>
-          <w:szCs w:val="28"/>
-          <w:lang w:val="en-US"/>
-        </w:rPr>
-        <w:t xml:space="preserve"> for implement </w:t>
+        <w:t>apply the S</w:t>
+      </w:r>
+      <w:r>
+        <w:rPr>
+          <w:rFonts w:ascii="Times New Roman" w:hAnsi="Times New Roman" w:cs="Times New Roman"/>
+          <w:sz w:val="28"/>
+          <w:szCs w:val="28"/>
+          <w:lang w:val="en-US"/>
+        </w:rPr>
+        <w:t>trategy pattern</w:t>
+      </w:r>
+      <w:r>
+        <w:rPr>
+          <w:rFonts w:ascii="Times New Roman" w:hAnsi="Times New Roman" w:cs="Times New Roman"/>
+          <w:sz w:val="28"/>
+          <w:szCs w:val="28"/>
+          <w:lang w:val="en-US"/>
+        </w:rPr>
+        <w:t xml:space="preserve"> for implement</w:t>
+      </w:r>
+      <w:r>
+        <w:rPr>
+          <w:rFonts w:ascii="Times New Roman" w:hAnsi="Times New Roman" w:cs="Times New Roman"/>
+          <w:sz w:val="28"/>
+          <w:szCs w:val="28"/>
+          <w:lang w:val="en-US"/>
+        </w:rPr>
+        <w:t>ion</w:t>
+      </w:r>
+      <w:r>
+        <w:rPr>
+          <w:rFonts w:ascii="Times New Roman" w:hAnsi="Times New Roman" w:cs="Times New Roman"/>
+          <w:sz w:val="28"/>
+          <w:szCs w:val="28"/>
+          <w:lang w:val="en-US"/>
+        </w:rPr>
+        <w:t xml:space="preserve"> </w:t>
       </w:r>
       <w:r>
         <w:rPr>
